--- a/法令ファイル/鉱山保安協議会令/鉱山保安協議会令（平成十六年政令第三百三十号）.docx
+++ b/法令ファイル/鉱山保安協議会令/鉱山保安協議会令（平成十六年政令第三百三十号）.docx
@@ -352,7 +352,7 @@
         <w:pStyle w:val="Heading1"/>
       </w:pPr>
       <w:r>
-        <w:t>附　則（平成二四年九月一四日政令第二三五号）</w:t>
+        <w:t>附則（平成二四年九月一四日政令第二三五号）</w:t>
       </w:r>
     </w:p>
     <w:p>
@@ -465,7 +465,7 @@
     </w:pPr>
     <w:r>
       <w:tab/>
-      <w:t>WeGov v0.1 - FTS141</w:t>
+      <w:t>WeGov v0.2 - FTS141</w:t>
     </w:r>
   </w:p>
 </w:ftr>
